--- a/отчет 2.docx
+++ b/отчет 2.docx
@@ -640,6 +640,7 @@
             <w:rPr>
               <w:webHidden/>
               <w:rStyle w:val="Style10"/>
+              <w:vanish w:val="false"/>
             </w:rPr>
             <w:instrText xml:space="preserve"> TOC \z \o "1-3" \u \h</w:instrText>
           </w:r>
@@ -647,6 +648,7 @@
             <w:rPr>
               <w:webHidden/>
               <w:rStyle w:val="Style10"/>
+              <w:vanish w:val="false"/>
             </w:rPr>
             <w:fldChar w:fldCharType="separate"/>
           </w:r>
@@ -655,8 +657,15 @@
               <w:rPr>
                 <w:webHidden/>
                 <w:rStyle w:val="Style10"/>
+                <w:vanish w:val="false"/>
               </w:rPr>
               <w:t>1 Решение задачи 2–1</w:t>
+            </w:r>
+            <w:r>
+              <w:rPr>
+                <w:rStyle w:val="Style10"/>
+                <w:vanish w:val="false"/>
+              </w:rPr>
               <w:tab/>
               <w:t>3</w:t>
             </w:r>
@@ -676,6 +685,7 @@
               <w:rPr>
                 <w:webHidden/>
                 <w:rStyle w:val="Style10"/>
+                <w:vanish w:val="false"/>
               </w:rPr>
               <w:t>1.1  Формулировка задачи 2–1</w:t>
               <w:tab/>
@@ -697,6 +707,7 @@
               <w:rPr>
                 <w:webHidden/>
                 <w:rStyle w:val="Style10"/>
+                <w:vanish w:val="false"/>
               </w:rPr>
               <w:t>1.2  Блок-схема алгоритма задание 2–1</w:t>
               <w:tab/>
@@ -718,6 +729,7 @@
               <w:rPr>
                 <w:webHidden/>
                 <w:rStyle w:val="Style10"/>
+                <w:vanish w:val="false"/>
               </w:rPr>
               <w:t>1.3  Результаты выполнения программы 2–1</w:t>
               <w:tab/>
@@ -739,6 +751,7 @@
               <w:rPr>
                 <w:webHidden/>
                 <w:rStyle w:val="Style10"/>
+                <w:vanish w:val="false"/>
               </w:rPr>
               <w:t>1.4  Выполнение тестовых примеров задание 2–1</w:t>
               <w:tab/>
@@ -760,6 +773,7 @@
               <w:rPr>
                 <w:webHidden/>
                 <w:rStyle w:val="Style10"/>
+                <w:vanish w:val="false"/>
               </w:rPr>
               <w:t>1.5  Отметка о выполнении задания в веб-хостинге системы контроля версий задание 2–1</w:t>
               <w:tab/>
@@ -781,6 +795,7 @@
               <w:rPr>
                 <w:webHidden/>
                 <w:rStyle w:val="Style10"/>
+                <w:vanish w:val="false"/>
               </w:rPr>
               <w:t>2 Решение задачи 2–2</w:t>
               <w:tab/>
@@ -802,6 +817,7 @@
               <w:rPr>
                 <w:webHidden/>
                 <w:rStyle w:val="Style10"/>
+                <w:vanish w:val="false"/>
               </w:rPr>
               <w:t>2.1  Формулировка задачи 2–2</w:t>
               <w:tab/>
@@ -823,6 +839,7 @@
               <w:rPr>
                 <w:webHidden/>
                 <w:rStyle w:val="Style10"/>
+                <w:vanish w:val="false"/>
               </w:rPr>
               <w:t>2.2  Блок-схема алгоритма задание 2–2</w:t>
               <w:tab/>
@@ -844,6 +861,7 @@
               <w:rPr>
                 <w:webHidden/>
                 <w:rStyle w:val="Style10"/>
+                <w:vanish w:val="false"/>
               </w:rPr>
               <w:t>2.3  Текст программы на языке С задание 2–2</w:t>
               <w:tab/>
@@ -865,6 +883,7 @@
               <w:rPr>
                 <w:webHidden/>
                 <w:rStyle w:val="Style10"/>
+                <w:vanish w:val="false"/>
               </w:rPr>
               <w:t>2.4  Результаты выполнения программы 2–2</w:t>
               <w:tab/>
@@ -886,6 +905,7 @@
               <w:rPr>
                 <w:webHidden/>
                 <w:rStyle w:val="Style10"/>
+                <w:vanish w:val="false"/>
               </w:rPr>
               <w:t>2.5  Выполнение тестовых примеров задание 2–2</w:t>
               <w:tab/>
@@ -907,6 +927,7 @@
               <w:rPr>
                 <w:webHidden/>
                 <w:rStyle w:val="Style10"/>
+                <w:vanish w:val="false"/>
               </w:rPr>
               <w:t>2.6  Отметка о выполнении задания в веб-хостинге системы контроля версий задание 2–2</w:t>
               <w:tab/>
@@ -928,6 +949,7 @@
               <w:rPr>
                 <w:webHidden/>
                 <w:rStyle w:val="Style10"/>
+                <w:vanish w:val="false"/>
               </w:rPr>
               <w:t>3 Решение задачи 2–3</w:t>
               <w:tab/>
@@ -949,6 +971,7 @@
               <w:rPr>
                 <w:webHidden/>
                 <w:rStyle w:val="Style10"/>
+                <w:vanish w:val="false"/>
               </w:rPr>
               <w:t>3.1  Формулировка задачи 2–3</w:t>
               <w:tab/>
@@ -970,6 +993,7 @@
               <w:rPr>
                 <w:webHidden/>
                 <w:rStyle w:val="Style10"/>
+                <w:vanish w:val="false"/>
               </w:rPr>
               <w:t>3.2  Блок-схема алгоритма задание 2–3</w:t>
               <w:tab/>
@@ -991,6 +1015,7 @@
               <w:rPr>
                 <w:webHidden/>
                 <w:rStyle w:val="Style10"/>
+                <w:vanish w:val="false"/>
               </w:rPr>
               <w:t>3.3  Текст программы на языке С задание 2–3</w:t>
               <w:tab/>
@@ -1012,6 +1037,7 @@
               <w:rPr>
                 <w:webHidden/>
                 <w:rStyle w:val="Style10"/>
+                <w:vanish w:val="false"/>
               </w:rPr>
               <w:t>3.4  Результаты выполнения программы 2–3</w:t>
               <w:tab/>
@@ -1033,6 +1059,7 @@
               <w:rPr>
                 <w:webHidden/>
                 <w:rStyle w:val="Style10"/>
+                <w:vanish w:val="false"/>
               </w:rPr>
               <w:t>3.5  Выполнение тестовых примеров задание 2–3</w:t>
               <w:tab/>
@@ -1054,6 +1081,7 @@
               <w:rPr>
                 <w:webHidden/>
                 <w:rStyle w:val="Style10"/>
+                <w:vanish w:val="false"/>
               </w:rPr>
               <w:t>3.6 Отметка о выполнении задания в веб-хостинге системы контроля версий задание 2–3</w:t>
               <w:tab/>
@@ -1063,6 +1091,7 @@
           <w:r>
             <w:rPr>
               <w:rStyle w:val="Style10"/>
+              <w:vanish w:val="false"/>
             </w:rPr>
             <w:fldChar w:fldCharType="end"/>
           </w:r>
@@ -1206,6 +1235,7 @@
             <w:pPr>
               <w:pStyle w:val="Normal"/>
               <w:widowControl/>
+              <w:suppressAutoHyphens w:val="true"/>
               <w:spacing w:lineRule="auto" w:line="259" w:before="0" w:after="160"/>
               <w:ind w:hanging="0"/>
               <w:jc w:val="center"/>
@@ -1241,6 +1271,7 @@
             <w:pPr>
               <w:pStyle w:val="Normal"/>
               <w:widowControl/>
+              <w:suppressAutoHyphens w:val="true"/>
               <w:spacing w:lineRule="auto" w:line="259" w:before="0" w:after="160"/>
               <w:ind w:hanging="0"/>
               <w:jc w:val="center"/>
@@ -1285,6 +1316,7 @@
             <w:pPr>
               <w:pStyle w:val="Normal"/>
               <w:widowControl/>
+              <w:suppressAutoHyphens w:val="true"/>
               <w:spacing w:lineRule="auto" w:line="259" w:before="0" w:after="160"/>
               <w:ind w:hanging="0"/>
               <w:jc w:val="center"/>
@@ -1321,6 +1353,7 @@
             <w:pPr>
               <w:pStyle w:val="Normal"/>
               <w:widowControl/>
+              <w:suppressAutoHyphens w:val="true"/>
               <w:spacing w:lineRule="auto" w:line="276" w:before="0" w:after="0"/>
               <w:cnfStyle w:val="000000100000" w:firstRow="0" w:lastRow="0" w:firstColumn="0" w:lastColumn="0" w:oddVBand="0" w:evenVBand="0" w:oddHBand="1" w:evenHBand="0" w:firstRowFirstColumn="0" w:firstRowLastColumn="0" w:lastRowFirstColumn="0" w:lastRowLastColumn="0"/>
               <w:rPr>
@@ -1344,8 +1377,9 @@
               <w:widowControl/>
               <w:numPr>
                 <w:ilvl w:val="0"/>
-                <w:numId w:val="5"/>
+                <w:numId w:val="3"/>
               </w:numPr>
+              <w:suppressAutoHyphens w:val="true"/>
               <w:spacing w:lineRule="auto" w:line="276" w:before="0" w:after="0"/>
               <w:contextualSpacing/>
               <w:jc w:val="both"/>
@@ -1372,8 +1406,9 @@
               <w:widowControl/>
               <w:numPr>
                 <w:ilvl w:val="0"/>
-                <w:numId w:val="4"/>
+                <w:numId w:val="2"/>
               </w:numPr>
+              <w:suppressAutoHyphens w:val="true"/>
               <w:spacing w:lineRule="auto" w:line="276" w:before="0" w:after="160"/>
               <w:contextualSpacing/>
               <w:cnfStyle w:val="000000100000" w:firstRow="0" w:lastRow="0" w:firstColumn="0" w:lastColumn="0" w:oddVBand="0" w:evenVBand="0" w:oddHBand="1" w:evenHBand="0" w:firstRowFirstColumn="0" w:firstRowLastColumn="0" w:lastRowFirstColumn="0" w:lastRowLastColumn="0"/>
@@ -7632,7 +7667,7 @@
           <w:numId w:val="0"/>
         </w:numPr>
         <w:spacing w:lineRule="auto" w:line="360"/>
-        <w:ind w:hanging="0"/>
+        <w:ind w:hanging="0" w:left="0"/>
         <w:jc w:val="both"/>
         <w:rPr/>
       </w:pPr>
@@ -7645,7 +7680,7 @@
         <w:pStyle w:val="24"/>
         <w:numPr>
           <w:ilvl w:val="1"/>
-          <w:numId w:val="7"/>
+          <w:numId w:val="11"/>
         </w:numPr>
         <w:rPr/>
       </w:pPr>
@@ -7932,7 +7967,7 @@
         <w:pStyle w:val="24"/>
         <w:numPr>
           <w:ilvl w:val="1"/>
-          <w:numId w:val="8"/>
+          <w:numId w:val="12"/>
         </w:numPr>
         <w:rPr/>
       </w:pPr>
@@ -8242,7 +8277,7 @@
         <w:pStyle w:val="24"/>
         <w:numPr>
           <w:ilvl w:val="1"/>
-          <w:numId w:val="9"/>
+          <w:numId w:val="13"/>
         </w:numPr>
         <w:rPr/>
       </w:pPr>
@@ -8739,6 +8774,7 @@
             <w:pPr>
               <w:pStyle w:val="Normal"/>
               <w:widowControl/>
+              <w:suppressAutoHyphens w:val="true"/>
               <w:spacing w:lineRule="auto" w:line="240" w:before="0" w:after="0"/>
               <w:ind w:hanging="0"/>
               <w:jc w:val="center"/>
@@ -8774,6 +8810,7 @@
             <w:pPr>
               <w:pStyle w:val="Normal"/>
               <w:widowControl/>
+              <w:suppressAutoHyphens w:val="true"/>
               <w:spacing w:lineRule="auto" w:line="240" w:before="0" w:after="0"/>
               <w:ind w:hanging="0" w:left="360"/>
               <w:jc w:val="center"/>
@@ -8810,6 +8847,7 @@
             <w:pPr>
               <w:pStyle w:val="Normal"/>
               <w:widowControl/>
+              <w:suppressAutoHyphens w:val="true"/>
               <w:spacing w:lineRule="auto" w:line="240" w:before="0" w:after="0"/>
               <w:ind w:hanging="0"/>
               <w:jc w:val="center"/>
@@ -8855,6 +8893,7 @@
             <w:pPr>
               <w:pStyle w:val="Normal"/>
               <w:widowControl/>
+              <w:suppressAutoHyphens w:val="true"/>
               <w:spacing w:lineRule="auto" w:line="240" w:before="0" w:after="0"/>
               <w:ind w:hanging="0"/>
               <w:jc w:val="center"/>
@@ -8891,6 +8930,7 @@
             <w:pPr>
               <w:pStyle w:val="Normal"/>
               <w:widowControl/>
+              <w:suppressAutoHyphens w:val="true"/>
               <w:spacing w:lineRule="auto" w:line="276" w:before="0" w:after="0"/>
               <w:ind w:firstLine="709" w:left="360"/>
               <w:jc w:val="center"/>
@@ -8901,10 +8941,7 @@
               </w:rPr>
             </w:pPr>
             <w:r>
-              <w:rPr>
-                <w:kern w:val="0"/>
-                <w:lang w:val="ru-RU" w:eastAsia="en-US" w:bidi="ar-SA"/>
-              </w:rPr>
+              <w:rPr/>
             </w:r>
             <m:oMathPara xmlns:m="http://schemas.openxmlformats.org/officeDocument/2006/math">
               <m:oMathParaPr>
@@ -9104,6 +9141,7 @@
             <w:pPr>
               <w:pStyle w:val="Normal"/>
               <w:widowControl/>
+              <w:suppressAutoHyphens w:val="true"/>
               <w:spacing w:lineRule="auto" w:line="276" w:before="0" w:after="0"/>
               <w:ind w:firstLine="709" w:left="360"/>
               <w:jc w:val="center"/>
@@ -9114,10 +9152,7 @@
             </w:pPr>
             <w:r>
               <w:rPr>
-                <w:rFonts w:eastAsia="Calibri"/>
-                <w:kern w:val="0"/>
                 <w:sz w:val="28"/>
-                <w:lang w:val="ru-RU" w:eastAsia="en-US" w:bidi="ar-SA"/>
               </w:rPr>
             </w:r>
           </w:p>
@@ -9138,6 +9173,7 @@
             <w:pPr>
               <w:pStyle w:val="Normal"/>
               <w:widowControl/>
+              <w:suppressAutoHyphens w:val="true"/>
               <w:spacing w:lineRule="auto" w:line="276" w:before="0" w:after="0"/>
               <w:jc w:val="center"/>
               <w:cnfStyle w:val="000000100000" w:firstRow="0" w:lastRow="0" w:firstColumn="0" w:lastColumn="0" w:oddVBand="0" w:evenVBand="0" w:oddHBand="1" w:evenHBand="0" w:firstRowFirstColumn="0" w:firstRowLastColumn="0" w:lastRowFirstColumn="0" w:lastRowLastColumn="0"/>
@@ -9148,11 +9184,7 @@
               </w:rPr>
             </w:pPr>
             <w:r>
-              <w:rPr>
-                <w:rFonts w:eastAsia="Calibri"/>
-                <w:kern w:val="0"/>
-                <w:lang w:val="ru-RU" w:eastAsia="en-US" w:bidi="ar-SA"/>
-              </w:rPr>
+              <w:rPr/>
             </w:r>
             <m:oMathPara xmlns:m="http://schemas.openxmlformats.org/officeDocument/2006/math">
               <m:oMathParaPr>
@@ -9549,7 +9581,7 @@
         <w:rPr/>
         <w:drawing>
           <wp:inline distT="0" distB="0" distL="0" distR="0">
-            <wp:extent cx="4068445" cy="6524625"/>
+            <wp:extent cx="4433570" cy="6524625"/>
             <wp:effectExtent l="0" t="0" r="0" b="0"/>
             <wp:docPr id="11" name="Рисунок 9" descr=""/>
             <wp:cNvGraphicFramePr>
@@ -9573,7 +9605,7 @@
                   <pic:spPr bwMode="auto">
                     <a:xfrm>
                       <a:off x="0" y="0"/>
-                      <a:ext cx="4068445" cy="6524625"/>
+                      <a:ext cx="4433570" cy="6524625"/>
                     </a:xfrm>
                     <a:prstGeom prst="rect">
                       <a:avLst/>
@@ -12530,7 +12562,7 @@
         <w:pStyle w:val="24"/>
         <w:numPr>
           <w:ilvl w:val="1"/>
-          <w:numId w:val="10"/>
+          <w:numId w:val="14"/>
         </w:numPr>
         <w:rPr/>
       </w:pPr>
@@ -12848,7 +12880,7 @@
         <w:pStyle w:val="24"/>
         <w:numPr>
           <w:ilvl w:val="1"/>
-          <w:numId w:val="11"/>
+          <w:numId w:val="15"/>
         </w:numPr>
         <w:rPr/>
       </w:pPr>
@@ -13201,7 +13233,7 @@
         <w:pStyle w:val="24"/>
         <w:numPr>
           <w:ilvl w:val="1"/>
-          <w:numId w:val="12"/>
+          <w:numId w:val="16"/>
         </w:numPr>
         <w:rPr/>
       </w:pPr>
@@ -13603,6 +13635,7 @@
             <w:pPr>
               <w:pStyle w:val="Normal"/>
               <w:widowControl/>
+              <w:suppressAutoHyphens w:val="true"/>
               <w:spacing w:lineRule="auto" w:line="259" w:before="0" w:after="160"/>
               <w:ind w:hanging="0"/>
               <w:jc w:val="center"/>
@@ -13638,6 +13671,7 @@
             <w:pPr>
               <w:pStyle w:val="Normal"/>
               <w:widowControl/>
+              <w:suppressAutoHyphens w:val="true"/>
               <w:spacing w:lineRule="auto" w:line="259" w:before="0" w:after="160"/>
               <w:ind w:hanging="0"/>
               <w:jc w:val="center"/>
@@ -13683,6 +13717,7 @@
             <w:pPr>
               <w:pStyle w:val="Normal"/>
               <w:widowControl/>
+              <w:suppressAutoHyphens w:val="true"/>
               <w:spacing w:lineRule="auto" w:line="259" w:before="0" w:after="160"/>
               <w:ind w:hanging="0"/>
               <w:jc w:val="center"/>
@@ -13720,6 +13755,7 @@
             <w:pPr>
               <w:pStyle w:val="Normal"/>
               <w:widowControl/>
+              <w:suppressAutoHyphens w:val="true"/>
               <w:spacing w:lineRule="auto" w:line="276" w:before="0" w:after="160"/>
               <w:ind w:hanging="0"/>
               <w:cnfStyle w:val="000000100000" w:firstRow="0" w:lastRow="0" w:firstColumn="0" w:lastColumn="0" w:oddVBand="0" w:evenVBand="0" w:oddHBand="1" w:evenHBand="0" w:firstRowFirstColumn="0" w:firstRowLastColumn="0" w:lastRowFirstColumn="0" w:lastRowLastColumn="0"/>
@@ -14027,7 +14063,7 @@
         <w:rPr/>
         <w:drawing>
           <wp:inline distT="0" distB="0" distL="0" distR="0">
-            <wp:extent cx="5549900" cy="4208780"/>
+            <wp:extent cx="3180080" cy="5789295"/>
             <wp:effectExtent l="0" t="0" r="0" b="0"/>
             <wp:docPr id="19" name="Рисунок 23" descr=""/>
             <wp:cNvGraphicFramePr>
@@ -14051,7 +14087,7 @@
                   <pic:spPr bwMode="auto">
                     <a:xfrm>
                       <a:off x="0" y="0"/>
-                      <a:ext cx="5549900" cy="4208780"/>
+                      <a:ext cx="3180080" cy="5789295"/>
                     </a:xfrm>
                     <a:prstGeom prst="rect">
                       <a:avLst/>
@@ -14124,7 +14160,7 @@
         <w:rPr/>
         <w:drawing>
           <wp:inline distT="0" distB="0" distL="0" distR="0">
-            <wp:extent cx="3255010" cy="2353310"/>
+            <wp:extent cx="3255010" cy="3016885"/>
             <wp:effectExtent l="0" t="0" r="0" b="0"/>
             <wp:docPr id="20" name="Рисунок 33" descr=""/>
             <wp:cNvGraphicFramePr>
@@ -14148,7 +14184,7 @@
                   <pic:spPr bwMode="auto">
                     <a:xfrm>
                       <a:off x="0" y="0"/>
-                      <a:ext cx="3255010" cy="2353310"/>
+                      <a:ext cx="3255010" cy="3016885"/>
                     </a:xfrm>
                     <a:prstGeom prst="rect">
                       <a:avLst/>
@@ -17284,7 +17320,7 @@
         </w:r>
         <w:r>
           <w:rPr/>
-          <w:t>5</w:t>
+          <w:t>28</w:t>
         </w:r>
         <w:r>
           <w:rPr/>
@@ -17443,244 +17479,6 @@
   <w:abstractNum w:abstractNumId="2">
     <w:lvl w:ilvl="0">
       <w:start w:val="1"/>
-      <w:numFmt w:val="decimal"/>
-      <w:lvlText w:val="%1"/>
-      <w:lvlJc w:val="left"/>
-      <w:pPr>
-        <w:tabs>
-          <w:tab w:val="num" w:pos="0"/>
-        </w:tabs>
-        <w:ind w:left="3196" w:hanging="360"/>
-      </w:pPr>
-      <w:rPr/>
-    </w:lvl>
-    <w:lvl w:ilvl="1">
-      <w:start w:val="1"/>
-      <w:numFmt w:val="decimal"/>
-      <w:lvlText w:val="%1.%2"/>
-      <w:lvlJc w:val="left"/>
-      <w:pPr>
-        <w:tabs>
-          <w:tab w:val="num" w:pos="0"/>
-        </w:tabs>
-        <w:ind w:left="720" w:hanging="360"/>
-      </w:pPr>
-      <w:rPr/>
-    </w:lvl>
-    <w:lvl w:ilvl="2">
-      <w:start w:val="1"/>
-      <w:numFmt w:val="decimal"/>
-      <w:lvlText w:val="%1.%2.%3"/>
-      <w:lvlJc w:val="left"/>
-      <w:pPr>
-        <w:tabs>
-          <w:tab w:val="num" w:pos="0"/>
-        </w:tabs>
-        <w:ind w:left="1080" w:hanging="360"/>
-      </w:pPr>
-      <w:rPr/>
-    </w:lvl>
-    <w:lvl w:ilvl="3">
-      <w:start w:val="1"/>
-      <w:numFmt w:val="decimal"/>
-      <w:lvlText w:val="(%4)"/>
-      <w:lvlJc w:val="left"/>
-      <w:pPr>
-        <w:tabs>
-          <w:tab w:val="num" w:pos="0"/>
-        </w:tabs>
-        <w:ind w:left="1440" w:hanging="360"/>
-      </w:pPr>
-      <w:rPr/>
-    </w:lvl>
-    <w:lvl w:ilvl="4">
-      <w:start w:val="1"/>
-      <w:numFmt w:val="lowerLetter"/>
-      <w:lvlText w:val="(%5)"/>
-      <w:lvlJc w:val="left"/>
-      <w:pPr>
-        <w:tabs>
-          <w:tab w:val="num" w:pos="0"/>
-        </w:tabs>
-        <w:ind w:left="1800" w:hanging="360"/>
-      </w:pPr>
-      <w:rPr/>
-    </w:lvl>
-    <w:lvl w:ilvl="5">
-      <w:start w:val="1"/>
-      <w:numFmt w:val="lowerRoman"/>
-      <w:lvlText w:val="(%6)"/>
-      <w:lvlJc w:val="left"/>
-      <w:pPr>
-        <w:tabs>
-          <w:tab w:val="num" w:pos="0"/>
-        </w:tabs>
-        <w:ind w:left="2160" w:hanging="360"/>
-      </w:pPr>
-      <w:rPr/>
-    </w:lvl>
-    <w:lvl w:ilvl="6">
-      <w:start w:val="1"/>
-      <w:numFmt w:val="decimal"/>
-      <w:lvlText w:val="%7."/>
-      <w:lvlJc w:val="left"/>
-      <w:pPr>
-        <w:tabs>
-          <w:tab w:val="num" w:pos="0"/>
-        </w:tabs>
-        <w:ind w:left="2520" w:hanging="360"/>
-      </w:pPr>
-      <w:rPr/>
-    </w:lvl>
-    <w:lvl w:ilvl="7">
-      <w:start w:val="1"/>
-      <w:numFmt w:val="lowerLetter"/>
-      <w:lvlText w:val="%8."/>
-      <w:lvlJc w:val="left"/>
-      <w:pPr>
-        <w:tabs>
-          <w:tab w:val="num" w:pos="0"/>
-        </w:tabs>
-        <w:ind w:left="2880" w:hanging="360"/>
-      </w:pPr>
-      <w:rPr/>
-    </w:lvl>
-    <w:lvl w:ilvl="8">
-      <w:start w:val="1"/>
-      <w:numFmt w:val="lowerRoman"/>
-      <w:lvlText w:val="%9."/>
-      <w:lvlJc w:val="left"/>
-      <w:pPr>
-        <w:tabs>
-          <w:tab w:val="num" w:pos="0"/>
-        </w:tabs>
-        <w:ind w:left="3240" w:hanging="360"/>
-      </w:pPr>
-      <w:rPr/>
-    </w:lvl>
-  </w:abstractNum>
-  <w:abstractNum w:abstractNumId="3">
-    <w:lvl w:ilvl="0">
-      <w:start w:val="1"/>
-      <w:numFmt w:val="decimal"/>
-      <w:lvlText w:val="%1"/>
-      <w:lvlJc w:val="left"/>
-      <w:pPr>
-        <w:tabs>
-          <w:tab w:val="num" w:pos="0"/>
-        </w:tabs>
-        <w:ind w:left="3196" w:hanging="360"/>
-      </w:pPr>
-      <w:rPr/>
-    </w:lvl>
-    <w:lvl w:ilvl="1">
-      <w:start w:val="1"/>
-      <w:numFmt w:val="decimal"/>
-      <w:lvlText w:val="%1.%2"/>
-      <w:lvlJc w:val="left"/>
-      <w:pPr>
-        <w:tabs>
-          <w:tab w:val="num" w:pos="0"/>
-        </w:tabs>
-        <w:ind w:left="720" w:hanging="360"/>
-      </w:pPr>
-      <w:rPr/>
-    </w:lvl>
-    <w:lvl w:ilvl="2">
-      <w:start w:val="1"/>
-      <w:numFmt w:val="decimal"/>
-      <w:lvlText w:val="%1.%2.%3"/>
-      <w:lvlJc w:val="left"/>
-      <w:pPr>
-        <w:tabs>
-          <w:tab w:val="num" w:pos="0"/>
-        </w:tabs>
-        <w:ind w:left="1080" w:hanging="360"/>
-      </w:pPr>
-      <w:rPr/>
-    </w:lvl>
-    <w:lvl w:ilvl="3">
-      <w:start w:val="1"/>
-      <w:numFmt w:val="decimal"/>
-      <w:lvlText w:val="(%4)"/>
-      <w:lvlJc w:val="left"/>
-      <w:pPr>
-        <w:tabs>
-          <w:tab w:val="num" w:pos="0"/>
-        </w:tabs>
-        <w:ind w:left="1440" w:hanging="360"/>
-      </w:pPr>
-      <w:rPr/>
-    </w:lvl>
-    <w:lvl w:ilvl="4">
-      <w:start w:val="1"/>
-      <w:numFmt w:val="lowerLetter"/>
-      <w:lvlText w:val="(%5)"/>
-      <w:lvlJc w:val="left"/>
-      <w:pPr>
-        <w:tabs>
-          <w:tab w:val="num" w:pos="0"/>
-        </w:tabs>
-        <w:ind w:left="1800" w:hanging="360"/>
-      </w:pPr>
-      <w:rPr/>
-    </w:lvl>
-    <w:lvl w:ilvl="5">
-      <w:start w:val="1"/>
-      <w:numFmt w:val="lowerRoman"/>
-      <w:lvlText w:val="(%6)"/>
-      <w:lvlJc w:val="left"/>
-      <w:pPr>
-        <w:tabs>
-          <w:tab w:val="num" w:pos="0"/>
-        </w:tabs>
-        <w:ind w:left="2160" w:hanging="360"/>
-      </w:pPr>
-      <w:rPr/>
-    </w:lvl>
-    <w:lvl w:ilvl="6">
-      <w:start w:val="1"/>
-      <w:numFmt w:val="decimal"/>
-      <w:lvlText w:val="%7."/>
-      <w:lvlJc w:val="left"/>
-      <w:pPr>
-        <w:tabs>
-          <w:tab w:val="num" w:pos="0"/>
-        </w:tabs>
-        <w:ind w:left="2520" w:hanging="360"/>
-      </w:pPr>
-      <w:rPr/>
-    </w:lvl>
-    <w:lvl w:ilvl="7">
-      <w:start w:val="1"/>
-      <w:numFmt w:val="lowerLetter"/>
-      <w:lvlText w:val="%8."/>
-      <w:lvlJc w:val="left"/>
-      <w:pPr>
-        <w:tabs>
-          <w:tab w:val="num" w:pos="0"/>
-        </w:tabs>
-        <w:ind w:left="2880" w:hanging="360"/>
-      </w:pPr>
-      <w:rPr/>
-    </w:lvl>
-    <w:lvl w:ilvl="8">
-      <w:start w:val="1"/>
-      <w:numFmt w:val="lowerRoman"/>
-      <w:lvlText w:val="%9."/>
-      <w:lvlJc w:val="left"/>
-      <w:pPr>
-        <w:tabs>
-          <w:tab w:val="num" w:pos="0"/>
-        </w:tabs>
-        <w:ind w:left="3240" w:hanging="360"/>
-      </w:pPr>
-      <w:rPr/>
-    </w:lvl>
-  </w:abstractNum>
-  <w:abstractNum w:abstractNumId="4">
-    <w:lvl w:ilvl="0">
-      <w:start w:val="1"/>
       <w:numFmt w:val="bullet"/>
       <w:lvlText w:val=""/>
       <w:lvlJc w:val="left"/>
@@ -17815,7 +17613,7 @@
       </w:rPr>
     </w:lvl>
   </w:abstractNum>
-  <w:abstractNum w:abstractNumId="5">
+  <w:abstractNum w:abstractNumId="3">
     <w:lvl w:ilvl="0">
       <w:start w:val="1"/>
       <w:numFmt w:val="bullet"/>
@@ -17952,7 +17750,721 @@
       </w:rPr>
     </w:lvl>
   </w:abstractNum>
+  <w:abstractNum w:abstractNumId="4">
+    <w:lvl w:ilvl="0">
+      <w:start w:val="1"/>
+      <w:numFmt w:val="decimal"/>
+      <w:lvlText w:val="%1"/>
+      <w:lvlJc w:val="left"/>
+      <w:pPr>
+        <w:tabs>
+          <w:tab w:val="num" w:pos="0"/>
+        </w:tabs>
+        <w:ind w:left="3196" w:hanging="360"/>
+      </w:pPr>
+      <w:rPr/>
+    </w:lvl>
+    <w:lvl w:ilvl="1">
+      <w:start w:val="1"/>
+      <w:numFmt w:val="decimal"/>
+      <w:lvlText w:val="%1.%2"/>
+      <w:lvlJc w:val="left"/>
+      <w:pPr>
+        <w:tabs>
+          <w:tab w:val="num" w:pos="0"/>
+        </w:tabs>
+        <w:ind w:left="720" w:hanging="360"/>
+      </w:pPr>
+      <w:rPr/>
+    </w:lvl>
+    <w:lvl w:ilvl="2">
+      <w:start w:val="1"/>
+      <w:numFmt w:val="decimal"/>
+      <w:lvlText w:val="%1.%2.%3"/>
+      <w:lvlJc w:val="left"/>
+      <w:pPr>
+        <w:tabs>
+          <w:tab w:val="num" w:pos="0"/>
+        </w:tabs>
+        <w:ind w:left="1080" w:hanging="360"/>
+      </w:pPr>
+      <w:rPr/>
+    </w:lvl>
+    <w:lvl w:ilvl="3">
+      <w:start w:val="1"/>
+      <w:numFmt w:val="decimal"/>
+      <w:lvlText w:val="(%4)"/>
+      <w:lvlJc w:val="left"/>
+      <w:pPr>
+        <w:tabs>
+          <w:tab w:val="num" w:pos="0"/>
+        </w:tabs>
+        <w:ind w:left="1440" w:hanging="360"/>
+      </w:pPr>
+      <w:rPr/>
+    </w:lvl>
+    <w:lvl w:ilvl="4">
+      <w:start w:val="1"/>
+      <w:numFmt w:val="lowerLetter"/>
+      <w:lvlText w:val="(%5)"/>
+      <w:lvlJc w:val="left"/>
+      <w:pPr>
+        <w:tabs>
+          <w:tab w:val="num" w:pos="0"/>
+        </w:tabs>
+        <w:ind w:left="1800" w:hanging="360"/>
+      </w:pPr>
+      <w:rPr/>
+    </w:lvl>
+    <w:lvl w:ilvl="5">
+      <w:start w:val="1"/>
+      <w:numFmt w:val="lowerRoman"/>
+      <w:lvlText w:val="(%6)"/>
+      <w:lvlJc w:val="left"/>
+      <w:pPr>
+        <w:tabs>
+          <w:tab w:val="num" w:pos="0"/>
+        </w:tabs>
+        <w:ind w:left="2160" w:hanging="360"/>
+      </w:pPr>
+      <w:rPr/>
+    </w:lvl>
+    <w:lvl w:ilvl="6">
+      <w:start w:val="1"/>
+      <w:numFmt w:val="decimal"/>
+      <w:lvlText w:val="%7."/>
+      <w:lvlJc w:val="left"/>
+      <w:pPr>
+        <w:tabs>
+          <w:tab w:val="num" w:pos="0"/>
+        </w:tabs>
+        <w:ind w:left="2520" w:hanging="360"/>
+      </w:pPr>
+      <w:rPr/>
+    </w:lvl>
+    <w:lvl w:ilvl="7">
+      <w:start w:val="1"/>
+      <w:numFmt w:val="lowerLetter"/>
+      <w:lvlText w:val="%8."/>
+      <w:lvlJc w:val="left"/>
+      <w:pPr>
+        <w:tabs>
+          <w:tab w:val="num" w:pos="0"/>
+        </w:tabs>
+        <w:ind w:left="2880" w:hanging="360"/>
+      </w:pPr>
+      <w:rPr/>
+    </w:lvl>
+    <w:lvl w:ilvl="8">
+      <w:start w:val="1"/>
+      <w:numFmt w:val="lowerRoman"/>
+      <w:lvlText w:val="%9."/>
+      <w:lvlJc w:val="left"/>
+      <w:pPr>
+        <w:tabs>
+          <w:tab w:val="num" w:pos="0"/>
+        </w:tabs>
+        <w:ind w:left="3240" w:hanging="360"/>
+      </w:pPr>
+      <w:rPr/>
+    </w:lvl>
+  </w:abstractNum>
+  <w:abstractNum w:abstractNumId="5">
+    <w:lvl w:ilvl="0">
+      <w:start w:val="1"/>
+      <w:numFmt w:val="decimal"/>
+      <w:lvlText w:val="%1"/>
+      <w:lvlJc w:val="left"/>
+      <w:pPr>
+        <w:tabs>
+          <w:tab w:val="num" w:pos="0"/>
+        </w:tabs>
+        <w:ind w:left="3196" w:hanging="360"/>
+      </w:pPr>
+      <w:rPr/>
+    </w:lvl>
+    <w:lvl w:ilvl="1">
+      <w:start w:val="1"/>
+      <w:numFmt w:val="decimal"/>
+      <w:lvlText w:val="%1.%2"/>
+      <w:lvlJc w:val="left"/>
+      <w:pPr>
+        <w:tabs>
+          <w:tab w:val="num" w:pos="0"/>
+        </w:tabs>
+        <w:ind w:left="720" w:hanging="360"/>
+      </w:pPr>
+      <w:rPr/>
+    </w:lvl>
+    <w:lvl w:ilvl="2">
+      <w:start w:val="1"/>
+      <w:numFmt w:val="decimal"/>
+      <w:lvlText w:val="%1.%2.%3"/>
+      <w:lvlJc w:val="left"/>
+      <w:pPr>
+        <w:tabs>
+          <w:tab w:val="num" w:pos="0"/>
+        </w:tabs>
+        <w:ind w:left="1080" w:hanging="360"/>
+      </w:pPr>
+      <w:rPr/>
+    </w:lvl>
+    <w:lvl w:ilvl="3">
+      <w:start w:val="1"/>
+      <w:numFmt w:val="decimal"/>
+      <w:lvlText w:val="(%4)"/>
+      <w:lvlJc w:val="left"/>
+      <w:pPr>
+        <w:tabs>
+          <w:tab w:val="num" w:pos="0"/>
+        </w:tabs>
+        <w:ind w:left="1440" w:hanging="360"/>
+      </w:pPr>
+      <w:rPr/>
+    </w:lvl>
+    <w:lvl w:ilvl="4">
+      <w:start w:val="1"/>
+      <w:numFmt w:val="lowerLetter"/>
+      <w:lvlText w:val="(%5)"/>
+      <w:lvlJc w:val="left"/>
+      <w:pPr>
+        <w:tabs>
+          <w:tab w:val="num" w:pos="0"/>
+        </w:tabs>
+        <w:ind w:left="1800" w:hanging="360"/>
+      </w:pPr>
+      <w:rPr/>
+    </w:lvl>
+    <w:lvl w:ilvl="5">
+      <w:start w:val="1"/>
+      <w:numFmt w:val="lowerRoman"/>
+      <w:lvlText w:val="(%6)"/>
+      <w:lvlJc w:val="left"/>
+      <w:pPr>
+        <w:tabs>
+          <w:tab w:val="num" w:pos="0"/>
+        </w:tabs>
+        <w:ind w:left="2160" w:hanging="360"/>
+      </w:pPr>
+      <w:rPr/>
+    </w:lvl>
+    <w:lvl w:ilvl="6">
+      <w:start w:val="1"/>
+      <w:numFmt w:val="decimal"/>
+      <w:lvlText w:val="%7."/>
+      <w:lvlJc w:val="left"/>
+      <w:pPr>
+        <w:tabs>
+          <w:tab w:val="num" w:pos="0"/>
+        </w:tabs>
+        <w:ind w:left="2520" w:hanging="360"/>
+      </w:pPr>
+      <w:rPr/>
+    </w:lvl>
+    <w:lvl w:ilvl="7">
+      <w:start w:val="1"/>
+      <w:numFmt w:val="lowerLetter"/>
+      <w:lvlText w:val="%8."/>
+      <w:lvlJc w:val="left"/>
+      <w:pPr>
+        <w:tabs>
+          <w:tab w:val="num" w:pos="0"/>
+        </w:tabs>
+        <w:ind w:left="2880" w:hanging="360"/>
+      </w:pPr>
+      <w:rPr/>
+    </w:lvl>
+    <w:lvl w:ilvl="8">
+      <w:start w:val="1"/>
+      <w:numFmt w:val="lowerRoman"/>
+      <w:lvlText w:val="%9."/>
+      <w:lvlJc w:val="left"/>
+      <w:pPr>
+        <w:tabs>
+          <w:tab w:val="num" w:pos="0"/>
+        </w:tabs>
+        <w:ind w:left="3240" w:hanging="360"/>
+      </w:pPr>
+      <w:rPr/>
+    </w:lvl>
+  </w:abstractNum>
   <w:abstractNum w:abstractNumId="6">
+    <w:lvl w:ilvl="0">
+      <w:start w:val="1"/>
+      <w:numFmt w:val="decimal"/>
+      <w:lvlText w:val="%1"/>
+      <w:lvlJc w:val="left"/>
+      <w:pPr>
+        <w:tabs>
+          <w:tab w:val="num" w:pos="0"/>
+        </w:tabs>
+        <w:ind w:left="3196" w:hanging="360"/>
+      </w:pPr>
+      <w:rPr/>
+    </w:lvl>
+    <w:lvl w:ilvl="1">
+      <w:start w:val="1"/>
+      <w:numFmt w:val="decimal"/>
+      <w:lvlText w:val="%1.%2"/>
+      <w:lvlJc w:val="left"/>
+      <w:pPr>
+        <w:tabs>
+          <w:tab w:val="num" w:pos="0"/>
+        </w:tabs>
+        <w:ind w:left="720" w:hanging="360"/>
+      </w:pPr>
+      <w:rPr/>
+    </w:lvl>
+    <w:lvl w:ilvl="2">
+      <w:start w:val="1"/>
+      <w:numFmt w:val="decimal"/>
+      <w:lvlText w:val="%1.%2.%3"/>
+      <w:lvlJc w:val="left"/>
+      <w:pPr>
+        <w:tabs>
+          <w:tab w:val="num" w:pos="0"/>
+        </w:tabs>
+        <w:ind w:left="1080" w:hanging="360"/>
+      </w:pPr>
+      <w:rPr/>
+    </w:lvl>
+    <w:lvl w:ilvl="3">
+      <w:start w:val="1"/>
+      <w:numFmt w:val="decimal"/>
+      <w:lvlText w:val="(%4)"/>
+      <w:lvlJc w:val="left"/>
+      <w:pPr>
+        <w:tabs>
+          <w:tab w:val="num" w:pos="0"/>
+        </w:tabs>
+        <w:ind w:left="1440" w:hanging="360"/>
+      </w:pPr>
+      <w:rPr/>
+    </w:lvl>
+    <w:lvl w:ilvl="4">
+      <w:start w:val="1"/>
+      <w:numFmt w:val="lowerLetter"/>
+      <w:lvlText w:val="(%5)"/>
+      <w:lvlJc w:val="left"/>
+      <w:pPr>
+        <w:tabs>
+          <w:tab w:val="num" w:pos="0"/>
+        </w:tabs>
+        <w:ind w:left="1800" w:hanging="360"/>
+      </w:pPr>
+      <w:rPr/>
+    </w:lvl>
+    <w:lvl w:ilvl="5">
+      <w:start w:val="1"/>
+      <w:numFmt w:val="lowerRoman"/>
+      <w:lvlText w:val="(%6)"/>
+      <w:lvlJc w:val="left"/>
+      <w:pPr>
+        <w:tabs>
+          <w:tab w:val="num" w:pos="0"/>
+        </w:tabs>
+        <w:ind w:left="2160" w:hanging="360"/>
+      </w:pPr>
+      <w:rPr/>
+    </w:lvl>
+    <w:lvl w:ilvl="6">
+      <w:start w:val="1"/>
+      <w:numFmt w:val="decimal"/>
+      <w:lvlText w:val="%7."/>
+      <w:lvlJc w:val="left"/>
+      <w:pPr>
+        <w:tabs>
+          <w:tab w:val="num" w:pos="0"/>
+        </w:tabs>
+        <w:ind w:left="2520" w:hanging="360"/>
+      </w:pPr>
+      <w:rPr/>
+    </w:lvl>
+    <w:lvl w:ilvl="7">
+      <w:start w:val="1"/>
+      <w:numFmt w:val="lowerLetter"/>
+      <w:lvlText w:val="%8."/>
+      <w:lvlJc w:val="left"/>
+      <w:pPr>
+        <w:tabs>
+          <w:tab w:val="num" w:pos="0"/>
+        </w:tabs>
+        <w:ind w:left="2880" w:hanging="360"/>
+      </w:pPr>
+      <w:rPr/>
+    </w:lvl>
+    <w:lvl w:ilvl="8">
+      <w:start w:val="1"/>
+      <w:numFmt w:val="lowerRoman"/>
+      <w:lvlText w:val="%9."/>
+      <w:lvlJc w:val="left"/>
+      <w:pPr>
+        <w:tabs>
+          <w:tab w:val="num" w:pos="0"/>
+        </w:tabs>
+        <w:ind w:left="3240" w:hanging="360"/>
+      </w:pPr>
+      <w:rPr/>
+    </w:lvl>
+  </w:abstractNum>
+  <w:abstractNum w:abstractNumId="7">
+    <w:lvl w:ilvl="0">
+      <w:start w:val="1"/>
+      <w:numFmt w:val="decimal"/>
+      <w:lvlText w:val="%1"/>
+      <w:lvlJc w:val="left"/>
+      <w:pPr>
+        <w:tabs>
+          <w:tab w:val="num" w:pos="0"/>
+        </w:tabs>
+        <w:ind w:left="3196" w:hanging="360"/>
+      </w:pPr>
+      <w:rPr/>
+    </w:lvl>
+    <w:lvl w:ilvl="1">
+      <w:start w:val="1"/>
+      <w:numFmt w:val="decimal"/>
+      <w:lvlText w:val="%1.%2"/>
+      <w:lvlJc w:val="left"/>
+      <w:pPr>
+        <w:tabs>
+          <w:tab w:val="num" w:pos="0"/>
+        </w:tabs>
+        <w:ind w:left="720" w:hanging="360"/>
+      </w:pPr>
+      <w:rPr/>
+    </w:lvl>
+    <w:lvl w:ilvl="2">
+      <w:start w:val="1"/>
+      <w:numFmt w:val="decimal"/>
+      <w:lvlText w:val="%1.%2.%3"/>
+      <w:lvlJc w:val="left"/>
+      <w:pPr>
+        <w:tabs>
+          <w:tab w:val="num" w:pos="0"/>
+        </w:tabs>
+        <w:ind w:left="1080" w:hanging="360"/>
+      </w:pPr>
+      <w:rPr/>
+    </w:lvl>
+    <w:lvl w:ilvl="3">
+      <w:start w:val="1"/>
+      <w:numFmt w:val="decimal"/>
+      <w:lvlText w:val="(%4)"/>
+      <w:lvlJc w:val="left"/>
+      <w:pPr>
+        <w:tabs>
+          <w:tab w:val="num" w:pos="0"/>
+        </w:tabs>
+        <w:ind w:left="1440" w:hanging="360"/>
+      </w:pPr>
+      <w:rPr/>
+    </w:lvl>
+    <w:lvl w:ilvl="4">
+      <w:start w:val="1"/>
+      <w:numFmt w:val="lowerLetter"/>
+      <w:lvlText w:val="(%5)"/>
+      <w:lvlJc w:val="left"/>
+      <w:pPr>
+        <w:tabs>
+          <w:tab w:val="num" w:pos="0"/>
+        </w:tabs>
+        <w:ind w:left="1800" w:hanging="360"/>
+      </w:pPr>
+      <w:rPr/>
+    </w:lvl>
+    <w:lvl w:ilvl="5">
+      <w:start w:val="1"/>
+      <w:numFmt w:val="lowerRoman"/>
+      <w:lvlText w:val="(%6)"/>
+      <w:lvlJc w:val="left"/>
+      <w:pPr>
+        <w:tabs>
+          <w:tab w:val="num" w:pos="0"/>
+        </w:tabs>
+        <w:ind w:left="2160" w:hanging="360"/>
+      </w:pPr>
+      <w:rPr/>
+    </w:lvl>
+    <w:lvl w:ilvl="6">
+      <w:start w:val="1"/>
+      <w:numFmt w:val="decimal"/>
+      <w:lvlText w:val="%7."/>
+      <w:lvlJc w:val="left"/>
+      <w:pPr>
+        <w:tabs>
+          <w:tab w:val="num" w:pos="0"/>
+        </w:tabs>
+        <w:ind w:left="2520" w:hanging="360"/>
+      </w:pPr>
+      <w:rPr/>
+    </w:lvl>
+    <w:lvl w:ilvl="7">
+      <w:start w:val="1"/>
+      <w:numFmt w:val="lowerLetter"/>
+      <w:lvlText w:val="%8."/>
+      <w:lvlJc w:val="left"/>
+      <w:pPr>
+        <w:tabs>
+          <w:tab w:val="num" w:pos="0"/>
+        </w:tabs>
+        <w:ind w:left="2880" w:hanging="360"/>
+      </w:pPr>
+      <w:rPr/>
+    </w:lvl>
+    <w:lvl w:ilvl="8">
+      <w:start w:val="1"/>
+      <w:numFmt w:val="lowerRoman"/>
+      <w:lvlText w:val="%9."/>
+      <w:lvlJc w:val="left"/>
+      <w:pPr>
+        <w:tabs>
+          <w:tab w:val="num" w:pos="0"/>
+        </w:tabs>
+        <w:ind w:left="3240" w:hanging="360"/>
+      </w:pPr>
+      <w:rPr/>
+    </w:lvl>
+  </w:abstractNum>
+  <w:abstractNum w:abstractNumId="8">
+    <w:lvl w:ilvl="0">
+      <w:start w:val="1"/>
+      <w:numFmt w:val="decimal"/>
+      <w:lvlText w:val="%1"/>
+      <w:lvlJc w:val="left"/>
+      <w:pPr>
+        <w:tabs>
+          <w:tab w:val="num" w:pos="0"/>
+        </w:tabs>
+        <w:ind w:left="3196" w:hanging="360"/>
+      </w:pPr>
+      <w:rPr/>
+    </w:lvl>
+    <w:lvl w:ilvl="1">
+      <w:start w:val="1"/>
+      <w:numFmt w:val="decimal"/>
+      <w:lvlText w:val="%1.%2"/>
+      <w:lvlJc w:val="left"/>
+      <w:pPr>
+        <w:tabs>
+          <w:tab w:val="num" w:pos="0"/>
+        </w:tabs>
+        <w:ind w:left="720" w:hanging="360"/>
+      </w:pPr>
+      <w:rPr/>
+    </w:lvl>
+    <w:lvl w:ilvl="2">
+      <w:start w:val="1"/>
+      <w:numFmt w:val="decimal"/>
+      <w:lvlText w:val="%1.%2.%3"/>
+      <w:lvlJc w:val="left"/>
+      <w:pPr>
+        <w:tabs>
+          <w:tab w:val="num" w:pos="0"/>
+        </w:tabs>
+        <w:ind w:left="1080" w:hanging="360"/>
+      </w:pPr>
+      <w:rPr/>
+    </w:lvl>
+    <w:lvl w:ilvl="3">
+      <w:start w:val="1"/>
+      <w:numFmt w:val="decimal"/>
+      <w:lvlText w:val="(%4)"/>
+      <w:lvlJc w:val="left"/>
+      <w:pPr>
+        <w:tabs>
+          <w:tab w:val="num" w:pos="0"/>
+        </w:tabs>
+        <w:ind w:left="1440" w:hanging="360"/>
+      </w:pPr>
+      <w:rPr/>
+    </w:lvl>
+    <w:lvl w:ilvl="4">
+      <w:start w:val="1"/>
+      <w:numFmt w:val="lowerLetter"/>
+      <w:lvlText w:val="(%5)"/>
+      <w:lvlJc w:val="left"/>
+      <w:pPr>
+        <w:tabs>
+          <w:tab w:val="num" w:pos="0"/>
+        </w:tabs>
+        <w:ind w:left="1800" w:hanging="360"/>
+      </w:pPr>
+      <w:rPr/>
+    </w:lvl>
+    <w:lvl w:ilvl="5">
+      <w:start w:val="1"/>
+      <w:numFmt w:val="lowerRoman"/>
+      <w:lvlText w:val="(%6)"/>
+      <w:lvlJc w:val="left"/>
+      <w:pPr>
+        <w:tabs>
+          <w:tab w:val="num" w:pos="0"/>
+        </w:tabs>
+        <w:ind w:left="2160" w:hanging="360"/>
+      </w:pPr>
+      <w:rPr/>
+    </w:lvl>
+    <w:lvl w:ilvl="6">
+      <w:start w:val="1"/>
+      <w:numFmt w:val="decimal"/>
+      <w:lvlText w:val="%7."/>
+      <w:lvlJc w:val="left"/>
+      <w:pPr>
+        <w:tabs>
+          <w:tab w:val="num" w:pos="0"/>
+        </w:tabs>
+        <w:ind w:left="2520" w:hanging="360"/>
+      </w:pPr>
+      <w:rPr/>
+    </w:lvl>
+    <w:lvl w:ilvl="7">
+      <w:start w:val="1"/>
+      <w:numFmt w:val="lowerLetter"/>
+      <w:lvlText w:val="%8."/>
+      <w:lvlJc w:val="left"/>
+      <w:pPr>
+        <w:tabs>
+          <w:tab w:val="num" w:pos="0"/>
+        </w:tabs>
+        <w:ind w:left="2880" w:hanging="360"/>
+      </w:pPr>
+      <w:rPr/>
+    </w:lvl>
+    <w:lvl w:ilvl="8">
+      <w:start w:val="1"/>
+      <w:numFmt w:val="lowerRoman"/>
+      <w:lvlText w:val="%9."/>
+      <w:lvlJc w:val="left"/>
+      <w:pPr>
+        <w:tabs>
+          <w:tab w:val="num" w:pos="0"/>
+        </w:tabs>
+        <w:ind w:left="3240" w:hanging="360"/>
+      </w:pPr>
+      <w:rPr/>
+    </w:lvl>
+  </w:abstractNum>
+  <w:abstractNum w:abstractNumId="9">
+    <w:lvl w:ilvl="0">
+      <w:start w:val="1"/>
+      <w:numFmt w:val="decimal"/>
+      <w:lvlText w:val="%1"/>
+      <w:lvlJc w:val="left"/>
+      <w:pPr>
+        <w:tabs>
+          <w:tab w:val="num" w:pos="0"/>
+        </w:tabs>
+        <w:ind w:left="3196" w:hanging="360"/>
+      </w:pPr>
+      <w:rPr/>
+    </w:lvl>
+    <w:lvl w:ilvl="1">
+      <w:start w:val="1"/>
+      <w:numFmt w:val="decimal"/>
+      <w:lvlText w:val="%1.%2"/>
+      <w:lvlJc w:val="left"/>
+      <w:pPr>
+        <w:tabs>
+          <w:tab w:val="num" w:pos="0"/>
+        </w:tabs>
+        <w:ind w:left="720" w:hanging="360"/>
+      </w:pPr>
+      <w:rPr/>
+    </w:lvl>
+    <w:lvl w:ilvl="2">
+      <w:start w:val="1"/>
+      <w:numFmt w:val="decimal"/>
+      <w:lvlText w:val="%1.%2.%3"/>
+      <w:lvlJc w:val="left"/>
+      <w:pPr>
+        <w:tabs>
+          <w:tab w:val="num" w:pos="0"/>
+        </w:tabs>
+        <w:ind w:left="1080" w:hanging="360"/>
+      </w:pPr>
+      <w:rPr/>
+    </w:lvl>
+    <w:lvl w:ilvl="3">
+      <w:start w:val="1"/>
+      <w:numFmt w:val="decimal"/>
+      <w:lvlText w:val="(%4)"/>
+      <w:lvlJc w:val="left"/>
+      <w:pPr>
+        <w:tabs>
+          <w:tab w:val="num" w:pos="0"/>
+        </w:tabs>
+        <w:ind w:left="1440" w:hanging="360"/>
+      </w:pPr>
+      <w:rPr/>
+    </w:lvl>
+    <w:lvl w:ilvl="4">
+      <w:start w:val="1"/>
+      <w:numFmt w:val="lowerLetter"/>
+      <w:lvlText w:val="(%5)"/>
+      <w:lvlJc w:val="left"/>
+      <w:pPr>
+        <w:tabs>
+          <w:tab w:val="num" w:pos="0"/>
+        </w:tabs>
+        <w:ind w:left="1800" w:hanging="360"/>
+      </w:pPr>
+      <w:rPr/>
+    </w:lvl>
+    <w:lvl w:ilvl="5">
+      <w:start w:val="1"/>
+      <w:numFmt w:val="lowerRoman"/>
+      <w:lvlText w:val="(%6)"/>
+      <w:lvlJc w:val="left"/>
+      <w:pPr>
+        <w:tabs>
+          <w:tab w:val="num" w:pos="0"/>
+        </w:tabs>
+        <w:ind w:left="2160" w:hanging="360"/>
+      </w:pPr>
+      <w:rPr/>
+    </w:lvl>
+    <w:lvl w:ilvl="6">
+      <w:start w:val="1"/>
+      <w:numFmt w:val="decimal"/>
+      <w:lvlText w:val="%7."/>
+      <w:lvlJc w:val="left"/>
+      <w:pPr>
+        <w:tabs>
+          <w:tab w:val="num" w:pos="0"/>
+        </w:tabs>
+        <w:ind w:left="2520" w:hanging="360"/>
+      </w:pPr>
+      <w:rPr/>
+    </w:lvl>
+    <w:lvl w:ilvl="7">
+      <w:start w:val="1"/>
+      <w:numFmt w:val="lowerLetter"/>
+      <w:lvlText w:val="%8."/>
+      <w:lvlJc w:val="left"/>
+      <w:pPr>
+        <w:tabs>
+          <w:tab w:val="num" w:pos="0"/>
+        </w:tabs>
+        <w:ind w:left="2880" w:hanging="360"/>
+      </w:pPr>
+      <w:rPr/>
+    </w:lvl>
+    <w:lvl w:ilvl="8">
+      <w:start w:val="1"/>
+      <w:numFmt w:val="lowerRoman"/>
+      <w:lvlText w:val="%9."/>
+      <w:lvlJc w:val="left"/>
+      <w:pPr>
+        <w:tabs>
+          <w:tab w:val="num" w:pos="0"/>
+        </w:tabs>
+        <w:ind w:left="3240" w:hanging="360"/>
+      </w:pPr>
+      <w:rPr/>
+    </w:lvl>
+  </w:abstractNum>
+  <w:abstractNum w:abstractNumId="10">
     <w:lvl w:ilvl="0">
       <w:start w:val="1"/>
       <w:numFmt w:val="none"/>
@@ -18090,15 +18602,27 @@
     <w:abstractNumId w:val="6"/>
   </w:num>
   <w:num w:numId="7">
+    <w:abstractNumId w:val="7"/>
+  </w:num>
+  <w:num w:numId="8">
+    <w:abstractNumId w:val="8"/>
+  </w:num>
+  <w:num w:numId="9">
+    <w:abstractNumId w:val="9"/>
+  </w:num>
+  <w:num w:numId="10">
+    <w:abstractNumId w:val="10"/>
+  </w:num>
+  <w:num w:numId="11">
     <w:abstractNumId w:val="1"/>
   </w:num>
-  <w:num w:numId="8">
+  <w:num w:numId="12">
     <w:abstractNumId w:val="1"/>
   </w:num>
-  <w:num w:numId="9">
+  <w:num w:numId="13">
     <w:abstractNumId w:val="1"/>
   </w:num>
-  <w:num w:numId="10">
+  <w:num w:numId="14">
     <w:abstractNumId w:val="1"/>
     <w:lvlOverride w:ilvl="0">
       <w:startOverride w:val="1"/>
@@ -18107,10 +18631,10 @@
       <w:startOverride w:val="4"/>
     </w:lvlOverride>
   </w:num>
-  <w:num w:numId="11">
+  <w:num w:numId="15">
     <w:abstractNumId w:val="1"/>
   </w:num>
-  <w:num w:numId="12">
+  <w:num w:numId="16">
     <w:abstractNumId w:val="1"/>
   </w:num>
 </w:numbering>
@@ -18517,13 +19041,14 @@
     <w:rsid w:val="004b3996"/>
     <w:pPr>
       <w:widowControl/>
+      <w:suppressAutoHyphens w:val="true"/>
       <w:bidi w:val="0"/>
       <w:spacing w:lineRule="auto" w:line="360" w:before="0" w:after="0"/>
       <w:ind w:firstLine="709"/>
       <w:jc w:val="both"/>
     </w:pPr>
     <w:rPr>
-      <w:rFonts w:ascii="Times New Roman" w:hAnsi="Times New Roman" w:cs="Times New Roman" w:eastAsia="Calibri" w:eastAsiaTheme="minorHAnsi"/>
+      <w:rFonts w:ascii="Times New Roman" w:hAnsi="Times New Roman" w:eastAsia="Calibri" w:cs="Times New Roman" w:eastAsiaTheme="minorHAnsi"/>
       <w:color w:val="auto"/>
       <w:kern w:val="0"/>
       <w:sz w:val="24"/>
@@ -18996,8 +19521,9 @@
       <w:u w:val="single"/>
     </w:rPr>
   </w:style>
-  <w:style w:type="character" w:styleId="Hyperlink">
-    <w:name w:val="Hyperlink"/>
+  <w:style w:type="character" w:styleId="InternetLink1">
+    <w:name w:val="Internet Link1"/>
+    <w:qFormat/>
     <w:rPr>
       <w:color w:val="000080"/>
       <w:u w:val="single"/>
@@ -19007,6 +19533,29 @@
     <w:name w:val="Ссылка указателя"/>
     <w:qFormat/>
     <w:rPr/>
+  </w:style>
+  <w:style w:type="character" w:styleId="InternetLink2">
+    <w:name w:val="Internet Link2"/>
+    <w:qFormat/>
+    <w:rPr>
+      <w:color w:val="000080"/>
+      <w:u w:val="single"/>
+    </w:rPr>
+  </w:style>
+  <w:style w:type="character" w:styleId="InternetLink3">
+    <w:name w:val="Internet Link3"/>
+    <w:qFormat/>
+    <w:rPr>
+      <w:color w:val="000080"/>
+      <w:u w:val="single"/>
+    </w:rPr>
+  </w:style>
+  <w:style w:type="character" w:styleId="Hyperlink">
+    <w:name w:val="Hyperlink"/>
+    <w:rPr>
+      <w:color w:val="000080"/>
+      <w:u w:val="single"/>
+    </w:rPr>
   </w:style>
   <w:style w:type="paragraph" w:styleId="Style11">
     <w:name w:val="Заголовок"/>
